--- a/Documentation/Technical_Design_Document.docx
+++ b/Documentation/Technical_Design_Document.docx
@@ -295,17 +295,16 @@
         </w:rPr>
         <w:fldChar w:fldCharType="separate"/>
       </w:r>
-      <w:hyperlink w:anchor="_Technical_Design_1" w:history="1">
+      <w:hyperlink w:anchor="_Toc133189795" w:history="1">
         <w:r>
           <w:rPr>
             <w:rStyle w:val="Hyperlink"/>
             <w:noProof/>
           </w:rPr>
-          <w:t>1</w:t>
+          <w:t>1.</w:t>
         </w:r>
         <w:r>
           <w:rPr>
-            <w:rStyle w:val="Hyperlink"/>
             <w:rFonts w:ascii="Calibri" w:eastAsia="Times New Roman" w:hAnsi="Calibri"/>
             <w:noProof/>
             <w:sz w:val="22"/>
@@ -318,11 +317,10 @@
             <w:rStyle w:val="Hyperlink"/>
             <w:noProof/>
           </w:rPr>
-          <w:t>Technical Design</w:t>
+          <w:t>Project Overview</w:t>
         </w:r>
         <w:r>
           <w:rPr>
-            <w:rStyle w:val="Hyperlink"/>
             <w:noProof/>
             <w:webHidden/>
           </w:rPr>
@@ -330,7 +328,6 @@
         </w:r>
         <w:r>
           <w:rPr>
-            <w:rStyle w:val="Hyperlink"/>
             <w:noProof/>
             <w:webHidden/>
           </w:rPr>
@@ -338,22 +335,19 @@
         </w:r>
         <w:r>
           <w:rPr>
-            <w:rStyle w:val="Hyperlink"/>
             <w:noProof/>
             <w:webHidden/>
           </w:rPr>
-          <w:instrText xml:space="preserve"> PAGEREF _Toc121849408 \h </w:instrText>
+          <w:instrText xml:space="preserve"> PAGEREF _Toc133189795 \h </w:instrText>
         </w:r>
         <w:r>
           <w:rPr>
-            <w:rStyle w:val="Hyperlink"/>
             <w:noProof/>
             <w:webHidden/>
           </w:rPr>
         </w:r>
         <w:r>
           <w:rPr>
-            <w:rStyle w:val="Hyperlink"/>
             <w:noProof/>
             <w:webHidden/>
           </w:rPr>
@@ -361,7 +355,6 @@
         </w:r>
         <w:r>
           <w:rPr>
-            <w:rStyle w:val="Hyperlink"/>
             <w:noProof/>
             <w:webHidden/>
           </w:rPr>
@@ -369,7 +362,6 @@
         </w:r>
         <w:r>
           <w:rPr>
-            <w:rStyle w:val="Hyperlink"/>
             <w:noProof/>
             <w:webHidden/>
           </w:rPr>
@@ -379,9 +371,9 @@
     </w:p>
     <w:p>
       <w:pPr>
-        <w:pStyle w:val="TOC2"/>
-        <w:tabs>
-          <w:tab w:val="left" w:pos="880"/>
+        <w:pStyle w:val="TOC1"/>
+        <w:tabs>
+          <w:tab w:val="left" w:pos="660"/>
           <w:tab w:val="right" w:leader="dot" w:pos="9016"/>
         </w:tabs>
         <w:rPr>
@@ -391,17 +383,16 @@
           <w:lang w:eastAsia="en-IE"/>
         </w:rPr>
       </w:pPr>
-      <w:hyperlink w:anchor="_Programming_languages" w:history="1">
+      <w:hyperlink w:anchor="_Toc133189796" w:history="1">
         <w:r>
           <w:rPr>
             <w:rStyle w:val="Hyperlink"/>
             <w:noProof/>
           </w:rPr>
-          <w:t>1.1</w:t>
+          <w:t>1.1.</w:t>
         </w:r>
         <w:r>
           <w:rPr>
-            <w:rStyle w:val="Hyperlink"/>
             <w:rFonts w:ascii="Calibri" w:eastAsia="Times New Roman" w:hAnsi="Calibri"/>
             <w:noProof/>
             <w:sz w:val="22"/>
@@ -418,7 +409,6 @@
         </w:r>
         <w:r>
           <w:rPr>
-            <w:rStyle w:val="Hyperlink"/>
             <w:noProof/>
             <w:webHidden/>
           </w:rPr>
@@ -426,7 +416,6 @@
         </w:r>
         <w:r>
           <w:rPr>
-            <w:rStyle w:val="Hyperlink"/>
             <w:noProof/>
             <w:webHidden/>
           </w:rPr>
@@ -434,22 +423,19 @@
         </w:r>
         <w:r>
           <w:rPr>
-            <w:rStyle w:val="Hyperlink"/>
             <w:noProof/>
             <w:webHidden/>
           </w:rPr>
-          <w:instrText xml:space="preserve"> PAGEREF _Toc121849409 \h </w:instrText>
+          <w:instrText xml:space="preserve"> PAGEREF _Toc133189796 \h </w:instrText>
         </w:r>
         <w:r>
           <w:rPr>
-            <w:rStyle w:val="Hyperlink"/>
             <w:noProof/>
             <w:webHidden/>
           </w:rPr>
         </w:r>
         <w:r>
           <w:rPr>
-            <w:rStyle w:val="Hyperlink"/>
             <w:noProof/>
             <w:webHidden/>
           </w:rPr>
@@ -457,7 +443,6 @@
         </w:r>
         <w:r>
           <w:rPr>
-            <w:rStyle w:val="Hyperlink"/>
             <w:noProof/>
             <w:webHidden/>
           </w:rPr>
@@ -465,7 +450,6 @@
         </w:r>
         <w:r>
           <w:rPr>
-            <w:rStyle w:val="Hyperlink"/>
             <w:noProof/>
             <w:webHidden/>
           </w:rPr>
@@ -475,23 +459,28 @@
     </w:p>
     <w:p>
       <w:pPr>
-        <w:pStyle w:val="TOC2"/>
-        <w:tabs>
-          <w:tab w:val="left" w:pos="880"/>
+        <w:pStyle w:val="TOC1"/>
+        <w:tabs>
+          <w:tab w:val="left" w:pos="660"/>
           <w:tab w:val="right" w:leader="dot" w:pos="9016"/>
         </w:tabs>
-      </w:pPr>
-      <w:hyperlink w:anchor="_Tools" w:history="1">
+        <w:rPr>
+          <w:rFonts w:ascii="Calibri" w:eastAsia="Times New Roman" w:hAnsi="Calibri"/>
+          <w:noProof/>
+          <w:sz w:val="22"/>
+          <w:lang w:eastAsia="en-IE"/>
+        </w:rPr>
+      </w:pPr>
+      <w:hyperlink w:anchor="_Toc133189797" w:history="1">
         <w:r>
           <w:rPr>
             <w:rStyle w:val="Hyperlink"/>
             <w:noProof/>
           </w:rPr>
-          <w:t>1.2</w:t>
+          <w:t>1.2.</w:t>
         </w:r>
         <w:r>
           <w:rPr>
-            <w:rStyle w:val="Hyperlink"/>
             <w:rFonts w:ascii="Calibri" w:eastAsia="Times New Roman" w:hAnsi="Calibri"/>
             <w:noProof/>
             <w:sz w:val="22"/>
@@ -504,11 +493,10 @@
             <w:rStyle w:val="Hyperlink"/>
             <w:noProof/>
           </w:rPr>
-          <w:t>Tools</w:t>
+          <w:t>Tools and Technology</w:t>
         </w:r>
         <w:r>
           <w:rPr>
-            <w:rStyle w:val="Hyperlink"/>
             <w:noProof/>
             <w:webHidden/>
           </w:rPr>
@@ -516,7 +504,6 @@
         </w:r>
         <w:r>
           <w:rPr>
-            <w:rStyle w:val="Hyperlink"/>
             <w:noProof/>
             <w:webHidden/>
           </w:rPr>
@@ -524,22 +511,19 @@
         </w:r>
         <w:r>
           <w:rPr>
-            <w:rStyle w:val="Hyperlink"/>
             <w:noProof/>
             <w:webHidden/>
           </w:rPr>
-          <w:instrText xml:space="preserve"> PAGEREF _Toc121849411 \h </w:instrText>
+          <w:instrText xml:space="preserve"> PAGEREF _Toc133189797 \h </w:instrText>
         </w:r>
         <w:r>
           <w:rPr>
-            <w:rStyle w:val="Hyperlink"/>
             <w:noProof/>
             <w:webHidden/>
           </w:rPr>
         </w:r>
         <w:r>
           <w:rPr>
-            <w:rStyle w:val="Hyperlink"/>
             <w:noProof/>
             <w:webHidden/>
           </w:rPr>
@@ -547,7 +531,6 @@
         </w:r>
         <w:r>
           <w:rPr>
-            <w:rStyle w:val="Hyperlink"/>
             <w:noProof/>
             <w:webHidden/>
           </w:rPr>
@@ -555,7 +538,6 @@
         </w:r>
         <w:r>
           <w:rPr>
-            <w:rStyle w:val="Hyperlink"/>
             <w:noProof/>
             <w:webHidden/>
           </w:rPr>
@@ -565,34 +547,28 @@
     </w:p>
     <w:p>
       <w:pPr>
-        <w:pStyle w:val="TOC2"/>
-        <w:tabs>
-          <w:tab w:val="left" w:pos="880"/>
+        <w:pStyle w:val="TOC1"/>
+        <w:tabs>
+          <w:tab w:val="left" w:pos="660"/>
           <w:tab w:val="right" w:leader="dot" w:pos="9016"/>
         </w:tabs>
         <w:rPr>
-          <w:rStyle w:val="Hyperlink"/>
+          <w:rFonts w:ascii="Calibri" w:eastAsia="Times New Roman" w:hAnsi="Calibri"/>
           <w:noProof/>
+          <w:sz w:val="22"/>
+          <w:lang w:eastAsia="en-IE"/>
         </w:rPr>
       </w:pPr>
-      <w:hyperlink w:anchor="_CRC_Cards" w:history="1">
+      <w:hyperlink w:anchor="_Toc133189798" w:history="1">
         <w:r>
           <w:rPr>
             <w:rStyle w:val="Hyperlink"/>
             <w:noProof/>
           </w:rPr>
-          <w:t>1.</w:t>
+          <w:t>1.3.</w:t>
         </w:r>
         <w:r>
           <w:rPr>
-            <w:rStyle w:val="Hyperlink"/>
-            <w:noProof/>
-          </w:rPr>
-          <w:t>3</w:t>
-        </w:r>
-        <w:r>
-          <w:rPr>
-            <w:rStyle w:val="Hyperlink"/>
             <w:rFonts w:ascii="Calibri" w:eastAsia="Times New Roman" w:hAnsi="Calibri"/>
             <w:noProof/>
             <w:sz w:val="22"/>
@@ -609,7 +585,6 @@
         </w:r>
         <w:r>
           <w:rPr>
-            <w:rStyle w:val="Hyperlink"/>
             <w:noProof/>
             <w:webHidden/>
           </w:rPr>
@@ -617,7 +592,6 @@
         </w:r>
         <w:r>
           <w:rPr>
-            <w:rStyle w:val="Hyperlink"/>
             <w:noProof/>
             <w:webHidden/>
           </w:rPr>
@@ -625,22 +599,19 @@
         </w:r>
         <w:r>
           <w:rPr>
-            <w:rStyle w:val="Hyperlink"/>
             <w:noProof/>
             <w:webHidden/>
           </w:rPr>
-          <w:instrText xml:space="preserve"> PAGEREF _Toc121849411 \h </w:instrText>
+          <w:instrText xml:space="preserve"> PAGEREF _Toc133189798 \h </w:instrText>
         </w:r>
         <w:r>
           <w:rPr>
-            <w:rStyle w:val="Hyperlink"/>
             <w:noProof/>
             <w:webHidden/>
           </w:rPr>
         </w:r>
         <w:r>
           <w:rPr>
-            <w:rStyle w:val="Hyperlink"/>
             <w:noProof/>
             <w:webHidden/>
           </w:rPr>
@@ -648,7 +619,6 @@
         </w:r>
         <w:r>
           <w:rPr>
-            <w:rStyle w:val="Hyperlink"/>
             <w:noProof/>
             <w:webHidden/>
           </w:rPr>
@@ -656,7 +626,6 @@
         </w:r>
         <w:r>
           <w:rPr>
-            <w:rStyle w:val="Hyperlink"/>
             <w:noProof/>
             <w:webHidden/>
           </w:rPr>
@@ -666,114 +635,9 @@
     </w:p>
     <w:p>
       <w:pPr>
-        <w:pStyle w:val="TOC2"/>
-        <w:tabs>
-          <w:tab w:val="left" w:pos="880"/>
-          <w:tab w:val="right" w:leader="dot" w:pos="9016"/>
-        </w:tabs>
-        <w:rPr>
-          <w:rStyle w:val="Hyperlink"/>
-          <w:noProof/>
-        </w:rPr>
-      </w:pPr>
-      <w:hyperlink w:anchor="_CRC_Cards" w:history="1">
-        <w:r>
-          <w:rPr>
-            <w:rStyle w:val="Hyperlink"/>
-            <w:noProof/>
-          </w:rPr>
-          <w:t>1.</w:t>
-        </w:r>
-        <w:r>
-          <w:rPr>
-            <w:rStyle w:val="Hyperlink"/>
-            <w:noProof/>
-          </w:rPr>
-          <w:t>4</w:t>
-        </w:r>
-        <w:r>
-          <w:rPr>
-            <w:rStyle w:val="Hyperlink"/>
-            <w:rFonts w:ascii="Calibri" w:eastAsia="Times New Roman" w:hAnsi="Calibri"/>
-            <w:noProof/>
-            <w:sz w:val="22"/>
-            <w:lang w:eastAsia="en-IE"/>
-          </w:rPr>
-          <w:tab/>
-        </w:r>
-        <w:r>
-          <w:rPr>
-            <w:rStyle w:val="Hyperlink"/>
-            <w:rFonts w:ascii="Calibri" w:eastAsia="Times New Roman" w:hAnsi="Calibri"/>
-            <w:noProof/>
-            <w:sz w:val="22"/>
-            <w:lang w:eastAsia="en-IE"/>
-          </w:rPr>
-          <w:t>CRC Cards</w:t>
-        </w:r>
-        <w:r>
-          <w:rPr>
-            <w:rStyle w:val="Hyperlink"/>
-            <w:noProof/>
-            <w:webHidden/>
-          </w:rPr>
-          <w:tab/>
-        </w:r>
-        <w:r>
-          <w:rPr>
-            <w:rStyle w:val="Hyperlink"/>
-            <w:noProof/>
-            <w:webHidden/>
-          </w:rPr>
-          <w:fldChar w:fldCharType="begin"/>
-        </w:r>
-        <w:r>
-          <w:rPr>
-            <w:rStyle w:val="Hyperlink"/>
-            <w:noProof/>
-            <w:webHidden/>
-          </w:rPr>
-          <w:instrText xml:space="preserve"> PAGEREF _Toc121849411 \h </w:instrText>
-        </w:r>
-        <w:r>
-          <w:rPr>
-            <w:rStyle w:val="Hyperlink"/>
-            <w:noProof/>
-            <w:webHidden/>
-          </w:rPr>
-        </w:r>
-        <w:r>
-          <w:rPr>
-            <w:rStyle w:val="Hyperlink"/>
-            <w:noProof/>
-            <w:webHidden/>
-          </w:rPr>
-          <w:fldChar w:fldCharType="separate"/>
-        </w:r>
-        <w:r>
-          <w:rPr>
-            <w:rStyle w:val="Hyperlink"/>
-            <w:noProof/>
-            <w:webHidden/>
-          </w:rPr>
-          <w:t>2</w:t>
-        </w:r>
-        <w:r>
-          <w:rPr>
-            <w:rStyle w:val="Hyperlink"/>
-            <w:noProof/>
-            <w:webHidden/>
-          </w:rPr>
-          <w:fldChar w:fldCharType="end"/>
-        </w:r>
-      </w:hyperlink>
-    </w:p>
-    <w:p/>
-    <w:p>
-      <w:pPr>
         <w:pStyle w:val="TOC1"/>
         <w:tabs>
-          <w:tab w:val="left" w:pos="480"/>
+          <w:tab w:val="left" w:pos="660"/>
           <w:tab w:val="right" w:leader="dot" w:pos="9016"/>
         </w:tabs>
         <w:rPr>
@@ -783,18 +647,16 @@
           <w:lang w:eastAsia="en-IE"/>
         </w:rPr>
       </w:pPr>
-      <w:hyperlink w:anchor="_References" w:history="1">
+      <w:hyperlink w:anchor="_Toc133189799" w:history="1">
         <w:r>
           <w:rPr>
             <w:rStyle w:val="Hyperlink"/>
             <w:noProof/>
-            <w:lang w:val="ga-IE"/>
           </w:rPr>
-          <w:t>2</w:t>
+          <w:t>1.4.</w:t>
         </w:r>
         <w:r>
           <w:rPr>
-            <w:rStyle w:val="Hyperlink"/>
             <w:rFonts w:ascii="Calibri" w:eastAsia="Times New Roman" w:hAnsi="Calibri"/>
             <w:noProof/>
             <w:sz w:val="22"/>
@@ -807,20 +669,173 @@
             <w:rStyle w:val="Hyperlink"/>
             <w:noProof/>
           </w:rPr>
-          <w:t>References</w:t>
+          <w:t>Scri</w:t>
         </w:r>
         <w:r>
           <w:rPr>
             <w:rStyle w:val="Hyperlink"/>
             <w:noProof/>
+          </w:rPr>
+          <w:t>p</w:t>
+        </w:r>
+        <w:r>
+          <w:rPr>
+            <w:rStyle w:val="Hyperlink"/>
+            <w:noProof/>
+          </w:rPr>
+          <w:t>ts</w:t>
+        </w:r>
+        <w:r>
+          <w:rPr>
+            <w:noProof/>
             <w:webHidden/>
           </w:rPr>
           <w:tab/>
         </w:r>
+        <w:r>
+          <w:rPr>
+            <w:noProof/>
+            <w:webHidden/>
+          </w:rPr>
+          <w:fldChar w:fldCharType="begin"/>
+        </w:r>
+        <w:r>
+          <w:rPr>
+            <w:noProof/>
+            <w:webHidden/>
+          </w:rPr>
+          <w:instrText xml:space="preserve"> PAGEREF _Toc133189799 \h </w:instrText>
+        </w:r>
+        <w:r>
+          <w:rPr>
+            <w:noProof/>
+            <w:webHidden/>
+          </w:rPr>
+        </w:r>
+        <w:r>
+          <w:rPr>
+            <w:noProof/>
+            <w:webHidden/>
+          </w:rPr>
+          <w:fldChar w:fldCharType="separate"/>
+        </w:r>
+        <w:r>
+          <w:rPr>
+            <w:noProof/>
+            <w:webHidden/>
+          </w:rPr>
+          <w:t>3</w:t>
+        </w:r>
+        <w:r>
+          <w:rPr>
+            <w:noProof/>
+            <w:webHidden/>
+          </w:rPr>
+          <w:fldChar w:fldCharType="end"/>
+        </w:r>
       </w:hyperlink>
-      <w:r>
-        <w:t>5</w:t>
-      </w:r>
+    </w:p>
+    <w:p>
+      <w:pPr>
+        <w:pStyle w:val="TOC1"/>
+        <w:tabs>
+          <w:tab w:val="left" w:pos="660"/>
+          <w:tab w:val="right" w:leader="dot" w:pos="9016"/>
+        </w:tabs>
+        <w:rPr>
+          <w:rFonts w:ascii="Calibri" w:eastAsia="Times New Roman" w:hAnsi="Calibri"/>
+          <w:noProof/>
+          <w:sz w:val="22"/>
+          <w:lang w:eastAsia="en-IE"/>
+        </w:rPr>
+      </w:pPr>
+      <w:hyperlink w:anchor="_Toc133189800" w:history="1">
+        <w:r>
+          <w:rPr>
+            <w:rStyle w:val="Hyperlink"/>
+            <w:noProof/>
+          </w:rPr>
+          <w:t>1.5.</w:t>
+        </w:r>
+        <w:r>
+          <w:rPr>
+            <w:rFonts w:ascii="Calibri" w:eastAsia="Times New Roman" w:hAnsi="Calibri"/>
+            <w:noProof/>
+            <w:sz w:val="22"/>
+            <w:lang w:eastAsia="en-IE"/>
+          </w:rPr>
+          <w:tab/>
+        </w:r>
+        <w:r>
+          <w:rPr>
+            <w:rStyle w:val="Hyperlink"/>
+            <w:noProof/>
+          </w:rPr>
+          <w:t>CR</w:t>
+        </w:r>
+        <w:r>
+          <w:rPr>
+            <w:rStyle w:val="Hyperlink"/>
+            <w:noProof/>
+          </w:rPr>
+          <w:t>C</w:t>
+        </w:r>
+        <w:r>
+          <w:rPr>
+            <w:rStyle w:val="Hyperlink"/>
+            <w:noProof/>
+          </w:rPr>
+          <w:t xml:space="preserve"> Cards</w:t>
+        </w:r>
+        <w:r>
+          <w:rPr>
+            <w:noProof/>
+            <w:webHidden/>
+          </w:rPr>
+          <w:tab/>
+        </w:r>
+        <w:r>
+          <w:rPr>
+            <w:noProof/>
+            <w:webHidden/>
+          </w:rPr>
+          <w:fldChar w:fldCharType="begin"/>
+        </w:r>
+        <w:r>
+          <w:rPr>
+            <w:noProof/>
+            <w:webHidden/>
+          </w:rPr>
+          <w:instrText xml:space="preserve"> PAGEREF _Toc133189800 \h </w:instrText>
+        </w:r>
+        <w:r>
+          <w:rPr>
+            <w:noProof/>
+            <w:webHidden/>
+          </w:rPr>
+        </w:r>
+        <w:r>
+          <w:rPr>
+            <w:noProof/>
+            <w:webHidden/>
+          </w:rPr>
+          <w:fldChar w:fldCharType="separate"/>
+        </w:r>
+        <w:r>
+          <w:rPr>
+            <w:noProof/>
+            <w:webHidden/>
+          </w:rPr>
+          <w:t>3</w:t>
+        </w:r>
+        <w:r>
+          <w:rPr>
+            <w:noProof/>
+            <w:webHidden/>
+          </w:rPr>
+          <w:fldChar w:fldCharType="end"/>
+        </w:r>
+      </w:hyperlink>
     </w:p>
     <w:p>
       <w:r>
@@ -856,7 +871,6 @@
     <w:p/>
     <w:p/>
     <w:p/>
-    <w:p/>
     <w:p>
       <w:pPr>
         <w:pStyle w:val="Heading1"/>
@@ -865,12 +879,12 @@
           <w:numId w:val="16"/>
         </w:numPr>
       </w:pPr>
-      <w:bookmarkStart w:id="2" w:name="_Technical_Design_1"/>
+      <w:bookmarkStart w:id="2" w:name="_Toc133189795"/>
       <w:bookmarkEnd w:id="1"/>
-      <w:bookmarkEnd w:id="2"/>
       <w:r>
         <w:t>Project Overview</w:t>
       </w:r>
+      <w:bookmarkEnd w:id="2"/>
     </w:p>
     <w:p>
       <w:bookmarkStart w:id="3" w:name="_1.1_Programming_languages"/>
@@ -881,87 +895,7 @@
           <w:color w:val="000000"/>
           <w:shd w:val="clear" w:color="auto" w:fill="FFFFFF"/>
         </w:rPr>
-        <w:t xml:space="preserve">As the only farmer in this peaceful village, </w:t>
-      </w:r>
-      <w:r>
-        <w:rPr>
-          <w:rStyle w:val="normaltextrun"/>
-          <w:color w:val="000000"/>
-          <w:shd w:val="clear" w:color="auto" w:fill="FFFFFF"/>
-        </w:rPr>
-        <w:t>the player</w:t>
-      </w:r>
-      <w:r>
-        <w:rPr>
-          <w:rStyle w:val="normaltextrun"/>
-          <w:color w:val="000000"/>
-          <w:shd w:val="clear" w:color="auto" w:fill="FFFFFF"/>
-        </w:rPr>
-        <w:t xml:space="preserve"> will plant crops and sell them to the population, while also engaging in a variety of activities. </w:t>
-      </w:r>
-      <w:r>
-        <w:rPr>
-          <w:rStyle w:val="normaltextrun"/>
-          <w:color w:val="000000"/>
-          <w:shd w:val="clear" w:color="auto" w:fill="FFFFFF"/>
-        </w:rPr>
-        <w:t>The player has</w:t>
-      </w:r>
-      <w:r>
-        <w:rPr>
-          <w:rStyle w:val="normaltextrun"/>
-          <w:color w:val="000000"/>
-          <w:shd w:val="clear" w:color="auto" w:fill="FFFFFF"/>
-        </w:rPr>
-        <w:t xml:space="preserve"> the freedom to customize </w:t>
-      </w:r>
-      <w:r>
-        <w:rPr>
-          <w:rStyle w:val="normaltextrun"/>
-          <w:color w:val="000000"/>
-          <w:shd w:val="clear" w:color="auto" w:fill="FFFFFF"/>
-        </w:rPr>
-        <w:t>their</w:t>
-      </w:r>
-      <w:r>
-        <w:rPr>
-          <w:rStyle w:val="normaltextrun"/>
-          <w:color w:val="000000"/>
-          <w:shd w:val="clear" w:color="auto" w:fill="FFFFFF"/>
-        </w:rPr>
-        <w:t xml:space="preserve"> environment using the Level Editor, located inside </w:t>
-      </w:r>
-      <w:r>
-        <w:rPr>
-          <w:rStyle w:val="normaltextrun"/>
-          <w:color w:val="000000"/>
-          <w:shd w:val="clear" w:color="auto" w:fill="FFFFFF"/>
-        </w:rPr>
-        <w:t>their</w:t>
-      </w:r>
-      <w:r>
-        <w:rPr>
-          <w:rStyle w:val="normaltextrun"/>
-          <w:color w:val="000000"/>
-          <w:shd w:val="clear" w:color="auto" w:fill="FFFFFF"/>
-        </w:rPr>
-        <w:t xml:space="preserve"> house. This Level Editor allows </w:t>
-      </w:r>
-      <w:r>
-        <w:rPr>
-          <w:rStyle w:val="normaltextrun"/>
-          <w:color w:val="000000"/>
-          <w:shd w:val="clear" w:color="auto" w:fill="FFFFFF"/>
-        </w:rPr>
-        <w:t>the player</w:t>
-      </w:r>
-      <w:r>
-        <w:rPr>
-          <w:rStyle w:val="normaltextrun"/>
-          <w:color w:val="000000"/>
-          <w:shd w:val="clear" w:color="auto" w:fill="FFFFFF"/>
-        </w:rPr>
-        <w:t xml:space="preserve"> to select and place objects, move and rotate existing objects, summon new NPCs, and create custom NPC paths. </w:t>
+        <w:t xml:space="preserve">As the only farmer in this peaceful village, the player will plant crops and sell them to the population, while also engaging in a variety of activities. The player has the freedom to customize their environment using the Level Editor, located inside their house. This Level Editor allows the player to select and place objects, move and rotate existing objects, summon new NPCs, and create custom NPC paths. </w:t>
       </w:r>
     </w:p>
     <w:p>
@@ -977,8 +911,7 @@
           <w:bCs/>
         </w:rPr>
       </w:pPr>
-      <w:bookmarkStart w:id="4" w:name="_Programming_languages"/>
-      <w:bookmarkEnd w:id="4"/>
+      <w:bookmarkStart w:id="4" w:name="_Toc133189796"/>
       <w:r>
         <w:rPr>
           <w:rStyle w:val="Heading1Char"/>
@@ -987,6 +920,7 @@
         </w:rPr>
         <w:t>Programming languages</w:t>
       </w:r>
+      <w:bookmarkEnd w:id="4"/>
     </w:p>
     <w:p>
       <w:pPr>
@@ -1007,11 +941,14 @@
           <w:numId w:val="17"/>
         </w:numPr>
       </w:pPr>
-      <w:bookmarkStart w:id="5" w:name="_Tools"/>
-      <w:bookmarkEnd w:id="5"/>
+      <w:bookmarkStart w:id="5" w:name="_Toc133189797"/>
       <w:r>
         <w:t>Tools</w:t>
       </w:r>
+      <w:r>
+        <w:t xml:space="preserve"> and Technology</w:t>
+      </w:r>
+      <w:bookmarkEnd w:id="5"/>
     </w:p>
     <w:p>
       <w:pPr>
@@ -1021,7 +958,64 @@
         </w:numPr>
       </w:pPr>
       <w:r>
-        <w:t>XR Toolkit (Unity free package)</w:t>
+        <w:t>Unity Engine</w:t>
+      </w:r>
+      <w:r>
+        <w:t xml:space="preserve"> – A </w:t>
+      </w:r>
+      <w:r>
+        <w:t xml:space="preserve">cross-platform game engine which offers features such as audio, animation, and physics, among others. It allows for </w:t>
+      </w:r>
+      <w:r>
+        <w:t xml:space="preserve">input </w:t>
+      </w:r>
+      <w:r>
+        <w:t>from a mouse, keyboard, game controllers and also touch for mobile development</w:t>
+      </w:r>
+      <w:r>
+        <w:t>.</w:t>
+      </w:r>
+    </w:p>
+    <w:p>
+      <w:pPr>
+        <w:numPr>
+          <w:ilvl w:val="0"/>
+          <w:numId w:val="21"/>
+        </w:numPr>
+      </w:pPr>
+      <w:r>
+        <w:t>Oculus Quest 2</w:t>
+      </w:r>
+      <w:r>
+        <w:t xml:space="preserve"> – A virtual reality (VR) headset with inbuilt movement tracking which allows you to fully immerse yourself in available game. It is a successor of the original Oculus Quest. The Oculus Quest 2 comes with two controllers which allow you to interact with the game world.</w:t>
+      </w:r>
+    </w:p>
+    <w:p>
+      <w:pPr>
+        <w:numPr>
+          <w:ilvl w:val="0"/>
+          <w:numId w:val="21"/>
+        </w:numPr>
+      </w:pPr>
+      <w:r>
+        <w:t>XR Toolkit (</w:t>
+      </w:r>
+      <w:r>
+        <w:t xml:space="preserve">free </w:t>
+      </w:r>
+      <w:r>
+        <w:t>Unity package)</w:t>
+      </w:r>
+      <w:r>
+        <w:t xml:space="preserve"> – A tool for developers which aids them in creating immersive VR experiences. </w:t>
+      </w:r>
+      <w:r>
+        <w:t>It provides features such as teleportation, controller-based movement, 3D audio, hand tracking and object interactions (such as picking up items).</w:t>
+      </w:r>
+    </w:p>
+    <w:p>
+      <w:r>
+        <w:t>This is a pc tethered VR Game. It was built with the intention of playing with a cable attached VR headset, however playing on a standalone headset without attachments is possible.</w:t>
       </w:r>
     </w:p>
     <w:p>
@@ -1032,11 +1026,11 @@
           <w:numId w:val="17"/>
         </w:numPr>
       </w:pPr>
-      <w:bookmarkStart w:id="6" w:name="_CRC_Cards"/>
-      <w:bookmarkEnd w:id="6"/>
+      <w:bookmarkStart w:id="6" w:name="_Toc133189798"/>
       <w:r>
         <w:t>Feature List</w:t>
       </w:r>
+      <w:bookmarkEnd w:id="6"/>
     </w:p>
     <w:tbl>
       <w:tblPr>
@@ -1203,10 +1197,7 @@
               <w:jc w:val="center"/>
             </w:pPr>
             <w:r>
-              <w:t xml:space="preserve">Level Editor- Object </w:t>
-            </w:r>
-            <w:r>
-              <w:t>Rearranging</w:t>
+              <w:t>Level Editor- Object Rearranging</w:t>
             </w:r>
           </w:p>
         </w:tc>
@@ -1349,13 +1340,6 @@
         </w:tc>
       </w:tr>
     </w:tbl>
-    <w:p/>
-    <w:p/>
-    <w:p/>
-    <w:p/>
-    <w:p/>
-    <w:p/>
-    <w:p/>
     <w:p/>
     <w:p>
       <w:pPr>
@@ -1365,10 +1349,775 @@
           <w:numId w:val="17"/>
         </w:numPr>
       </w:pPr>
+      <w:bookmarkStart w:id="7" w:name="_Toc133189799"/>
       <w:r>
         <w:lastRenderedPageBreak/>
+        <w:t>Scripts</w:t>
+      </w:r>
+      <w:bookmarkEnd w:id="7"/>
+    </w:p>
+    <w:p/>
+    <w:tbl>
+      <w:tblPr>
+        <w:tblW w:w="0" w:type="auto"/>
+        <w:tblBorders>
+          <w:top w:val="single" w:sz="4" w:space="0" w:color="auto"/>
+          <w:left w:val="single" w:sz="4" w:space="0" w:color="auto"/>
+          <w:bottom w:val="single" w:sz="4" w:space="0" w:color="auto"/>
+          <w:right w:val="single" w:sz="4" w:space="0" w:color="auto"/>
+          <w:insideH w:val="single" w:sz="4" w:space="0" w:color="auto"/>
+          <w:insideV w:val="single" w:sz="4" w:space="0" w:color="auto"/>
+        </w:tblBorders>
+        <w:tblLook w:val="04A0" w:firstRow="1" w:lastRow="0" w:firstColumn="1" w:lastColumn="0" w:noHBand="0" w:noVBand="1"/>
+      </w:tblPr>
+      <w:tblGrid>
+        <w:gridCol w:w="4621"/>
+        <w:gridCol w:w="4621"/>
+      </w:tblGrid>
+      <w:tr>
+        <w:tc>
+          <w:tcPr>
+            <w:tcW w:w="4621" w:type="dxa"/>
+            <w:shd w:val="clear" w:color="auto" w:fill="auto"/>
+          </w:tcPr>
+          <w:p>
+            <w:pPr>
+              <w:jc w:val="center"/>
+              <w:rPr>
+                <w:b/>
+                <w:bCs/>
+              </w:rPr>
+            </w:pPr>
+            <w:r>
+              <w:rPr>
+                <w:b/>
+                <w:bCs/>
+              </w:rPr>
+              <w:t>Script Name</w:t>
+            </w:r>
+          </w:p>
+        </w:tc>
+        <w:tc>
+          <w:tcPr>
+            <w:tcW w:w="4621" w:type="dxa"/>
+            <w:shd w:val="clear" w:color="auto" w:fill="auto"/>
+          </w:tcPr>
+          <w:p>
+            <w:pPr>
+              <w:jc w:val="center"/>
+              <w:rPr>
+                <w:b/>
+                <w:bCs/>
+              </w:rPr>
+            </w:pPr>
+            <w:r>
+              <w:rPr>
+                <w:b/>
+                <w:bCs/>
+              </w:rPr>
+              <w:t>Functionality</w:t>
+            </w:r>
+          </w:p>
+        </w:tc>
+      </w:tr>
+      <w:tr>
+        <w:tc>
+          <w:tcPr>
+            <w:tcW w:w="4621" w:type="dxa"/>
+            <w:shd w:val="clear" w:color="auto" w:fill="auto"/>
+          </w:tcPr>
+          <w:p>
+            <w:pPr>
+              <w:jc w:val="center"/>
+            </w:pPr>
+            <w:r>
+              <w:t>ActivateTeleportationRay</w:t>
+            </w:r>
+          </w:p>
+        </w:tc>
+        <w:tc>
+          <w:tcPr>
+            <w:tcW w:w="4621" w:type="dxa"/>
+            <w:shd w:val="clear" w:color="auto" w:fill="auto"/>
+          </w:tcPr>
+          <w:p>
+            <w:pPr>
+              <w:jc w:val="center"/>
+            </w:pPr>
+            <w:r>
+              <w:t>Handles enabling or disabling the teleportation ray upon button press</w:t>
+            </w:r>
+          </w:p>
+        </w:tc>
+      </w:tr>
+      <w:tr>
+        <w:tc>
+          <w:tcPr>
+            <w:tcW w:w="4621" w:type="dxa"/>
+            <w:shd w:val="clear" w:color="auto" w:fill="auto"/>
+          </w:tcPr>
+          <w:p>
+            <w:pPr>
+              <w:jc w:val="center"/>
+            </w:pPr>
+            <w:proofErr w:type="spellStart"/>
+            <w:r>
+              <w:t>AnimalShop</w:t>
+            </w:r>
+            <w:proofErr w:type="spellEnd"/>
+          </w:p>
+        </w:tc>
+        <w:tc>
+          <w:tcPr>
+            <w:tcW w:w="4621" w:type="dxa"/>
+            <w:shd w:val="clear" w:color="auto" w:fill="auto"/>
+          </w:tcPr>
+          <w:p>
+            <w:pPr>
+              <w:jc w:val="center"/>
+            </w:pPr>
+            <w:r>
+              <w:t>Handles the purchase and spawning of farm animals</w:t>
+            </w:r>
+          </w:p>
+        </w:tc>
+      </w:tr>
+      <w:tr>
+        <w:tc>
+          <w:tcPr>
+            <w:tcW w:w="4621" w:type="dxa"/>
+            <w:shd w:val="clear" w:color="auto" w:fill="auto"/>
+          </w:tcPr>
+          <w:p>
+            <w:pPr>
+              <w:jc w:val="center"/>
+            </w:pPr>
+            <w:proofErr w:type="spellStart"/>
+            <w:r>
+              <w:t>AnimateHand</w:t>
+            </w:r>
+            <w:proofErr w:type="spellEnd"/>
+          </w:p>
+        </w:tc>
+        <w:tc>
+          <w:tcPr>
+            <w:tcW w:w="4621" w:type="dxa"/>
+            <w:shd w:val="clear" w:color="auto" w:fill="auto"/>
+          </w:tcPr>
+          <w:p>
+            <w:pPr>
+              <w:jc w:val="center"/>
+            </w:pPr>
+            <w:r>
+              <w:t>Handles hand animations upon press of controller buttons to add immersion</w:t>
+            </w:r>
+          </w:p>
+        </w:tc>
+      </w:tr>
+      <w:tr>
+        <w:tc>
+          <w:tcPr>
+            <w:tcW w:w="4621" w:type="dxa"/>
+            <w:shd w:val="clear" w:color="auto" w:fill="auto"/>
+          </w:tcPr>
+          <w:p>
+            <w:pPr>
+              <w:jc w:val="center"/>
+            </w:pPr>
+            <w:proofErr w:type="spellStart"/>
+            <w:r>
+              <w:t>AnimController</w:t>
+            </w:r>
+            <w:proofErr w:type="spellEnd"/>
+          </w:p>
+        </w:tc>
+        <w:tc>
+          <w:tcPr>
+            <w:tcW w:w="4621" w:type="dxa"/>
+            <w:shd w:val="clear" w:color="auto" w:fill="auto"/>
+          </w:tcPr>
+          <w:p>
+            <w:pPr>
+              <w:jc w:val="center"/>
+            </w:pPr>
+            <w:r>
+              <w:t>Handles the eye animations for falling asleep and waking up</w:t>
+            </w:r>
+          </w:p>
+        </w:tc>
+      </w:tr>
+      <w:tr>
+        <w:tc>
+          <w:tcPr>
+            <w:tcW w:w="4621" w:type="dxa"/>
+            <w:shd w:val="clear" w:color="auto" w:fill="auto"/>
+          </w:tcPr>
+          <w:p>
+            <w:pPr>
+              <w:jc w:val="center"/>
+            </w:pPr>
+            <w:proofErr w:type="spellStart"/>
+            <w:r>
+              <w:t>AxeController</w:t>
+            </w:r>
+            <w:proofErr w:type="spellEnd"/>
+          </w:p>
+        </w:tc>
+        <w:tc>
+          <w:tcPr>
+            <w:tcW w:w="4621" w:type="dxa"/>
+            <w:shd w:val="clear" w:color="auto" w:fill="auto"/>
+          </w:tcPr>
+          <w:p>
+            <w:pPr>
+              <w:jc w:val="center"/>
+            </w:pPr>
+            <w:r>
+              <w:t>Handles the functionality of the axe object</w:t>
+            </w:r>
+          </w:p>
+        </w:tc>
+      </w:tr>
+      <w:tr>
+        <w:tc>
+          <w:tcPr>
+            <w:tcW w:w="4621" w:type="dxa"/>
+            <w:shd w:val="clear" w:color="auto" w:fill="auto"/>
+          </w:tcPr>
+          <w:p>
+            <w:pPr>
+              <w:jc w:val="center"/>
+            </w:pPr>
+            <w:proofErr w:type="spellStart"/>
+            <w:r>
+              <w:t>BirdController</w:t>
+            </w:r>
+            <w:proofErr w:type="spellEnd"/>
+          </w:p>
+        </w:tc>
+        <w:tc>
+          <w:tcPr>
+            <w:tcW w:w="4621" w:type="dxa"/>
+            <w:shd w:val="clear" w:color="auto" w:fill="auto"/>
+          </w:tcPr>
+          <w:p>
+            <w:pPr>
+              <w:jc w:val="center"/>
+            </w:pPr>
+            <w:r>
+              <w:t>Handles the behaviour of birds upon being hit by bullet</w:t>
+            </w:r>
+          </w:p>
+        </w:tc>
+      </w:tr>
+      <w:tr>
+        <w:tc>
+          <w:tcPr>
+            <w:tcW w:w="4621" w:type="dxa"/>
+            <w:shd w:val="clear" w:color="auto" w:fill="auto"/>
+          </w:tcPr>
+          <w:p>
+            <w:pPr>
+              <w:jc w:val="center"/>
+            </w:pPr>
+            <w:proofErr w:type="spellStart"/>
+            <w:r>
+              <w:t>BirdFormController</w:t>
+            </w:r>
+            <w:proofErr w:type="spellEnd"/>
+          </w:p>
+        </w:tc>
+        <w:tc>
+          <w:tcPr>
+            <w:tcW w:w="4621" w:type="dxa"/>
+            <w:shd w:val="clear" w:color="auto" w:fill="auto"/>
+          </w:tcPr>
+          <w:p>
+            <w:pPr>
+              <w:jc w:val="center"/>
+            </w:pPr>
+            <w:r>
+              <w:t>Handles the movement of a flock of birds</w:t>
+            </w:r>
+          </w:p>
+        </w:tc>
+      </w:tr>
+      <w:tr>
+        <w:tc>
+          <w:tcPr>
+            <w:tcW w:w="4621" w:type="dxa"/>
+            <w:shd w:val="clear" w:color="auto" w:fill="auto"/>
+          </w:tcPr>
+          <w:p>
+            <w:pPr>
+              <w:jc w:val="center"/>
+            </w:pPr>
+            <w:proofErr w:type="spellStart"/>
+            <w:r>
+              <w:t>ButtonVR</w:t>
+            </w:r>
+            <w:proofErr w:type="spellEnd"/>
+          </w:p>
+        </w:tc>
+        <w:tc>
+          <w:tcPr>
+            <w:tcW w:w="4621" w:type="dxa"/>
+            <w:shd w:val="clear" w:color="auto" w:fill="auto"/>
+          </w:tcPr>
+          <w:p>
+            <w:pPr>
+              <w:jc w:val="center"/>
+            </w:pPr>
+            <w:r>
+              <w:t>Handles the purchase and spawning of plant seeds</w:t>
+            </w:r>
+          </w:p>
+        </w:tc>
+      </w:tr>
+      <w:tr>
+        <w:tc>
+          <w:tcPr>
+            <w:tcW w:w="4621" w:type="dxa"/>
+            <w:shd w:val="clear" w:color="auto" w:fill="auto"/>
+          </w:tcPr>
+          <w:p>
+            <w:pPr>
+              <w:jc w:val="center"/>
+            </w:pPr>
+            <w:proofErr w:type="spellStart"/>
+            <w:r>
+              <w:t>CanController</w:t>
+            </w:r>
+            <w:proofErr w:type="spellEnd"/>
+          </w:p>
+        </w:tc>
+        <w:tc>
+          <w:tcPr>
+            <w:tcW w:w="4621" w:type="dxa"/>
+            <w:shd w:val="clear" w:color="auto" w:fill="auto"/>
+          </w:tcPr>
+          <w:p>
+            <w:pPr>
+              <w:jc w:val="center"/>
+            </w:pPr>
+            <w:r>
+              <w:t>Handles the functionality of the watering can</w:t>
+            </w:r>
+          </w:p>
+        </w:tc>
+      </w:tr>
+      <w:tr>
+        <w:tc>
+          <w:tcPr>
+            <w:tcW w:w="4621" w:type="dxa"/>
+            <w:shd w:val="clear" w:color="auto" w:fill="auto"/>
+          </w:tcPr>
+          <w:p>
+            <w:pPr>
+              <w:jc w:val="center"/>
+            </w:pPr>
+            <w:proofErr w:type="spellStart"/>
+            <w:r>
+              <w:t>CapsuleController</w:t>
+            </w:r>
+            <w:proofErr w:type="spellEnd"/>
+          </w:p>
+        </w:tc>
+        <w:tc>
+          <w:tcPr>
+            <w:tcW w:w="4621" w:type="dxa"/>
+            <w:shd w:val="clear" w:color="auto" w:fill="auto"/>
+          </w:tcPr>
+          <w:p>
+            <w:pPr>
+              <w:jc w:val="center"/>
+            </w:pPr>
+            <w:r>
+              <w:t>Handles interaction with sleeping capsule by bed which allows for sleep and time skip</w:t>
+            </w:r>
+          </w:p>
+        </w:tc>
+      </w:tr>
+      <w:tr>
+        <w:tc>
+          <w:tcPr>
+            <w:tcW w:w="4621" w:type="dxa"/>
+            <w:shd w:val="clear" w:color="auto" w:fill="auto"/>
+          </w:tcPr>
+          <w:p>
+            <w:pPr>
+              <w:jc w:val="center"/>
+            </w:pPr>
+            <w:proofErr w:type="spellStart"/>
+            <w:r>
+              <w:t>FallController</w:t>
+            </w:r>
+            <w:proofErr w:type="spellEnd"/>
+          </w:p>
+        </w:tc>
+        <w:tc>
+          <w:tcPr>
+            <w:tcW w:w="4621" w:type="dxa"/>
+            <w:shd w:val="clear" w:color="auto" w:fill="auto"/>
+          </w:tcPr>
+          <w:p>
+            <w:pPr>
+              <w:jc w:val="center"/>
+            </w:pPr>
+            <w:r>
+              <w:t>Handles catching objects which fall out of world border and sets position of object to ground level</w:t>
+            </w:r>
+          </w:p>
+        </w:tc>
+      </w:tr>
+      <w:tr>
+        <w:tc>
+          <w:tcPr>
+            <w:tcW w:w="4621" w:type="dxa"/>
+            <w:shd w:val="clear" w:color="auto" w:fill="auto"/>
+          </w:tcPr>
+          <w:p>
+            <w:pPr>
+              <w:jc w:val="center"/>
+            </w:pPr>
+            <w:proofErr w:type="spellStart"/>
+            <w:r>
+              <w:t>FarmScript</w:t>
+            </w:r>
+            <w:proofErr w:type="spellEnd"/>
+          </w:p>
+        </w:tc>
+        <w:tc>
+          <w:tcPr>
+            <w:tcW w:w="4621" w:type="dxa"/>
+            <w:shd w:val="clear" w:color="auto" w:fill="auto"/>
+          </w:tcPr>
+          <w:p>
+            <w:pPr>
+              <w:jc w:val="center"/>
+            </w:pPr>
+            <w:r>
+              <w:t>Handles the change of states in planting fields</w:t>
+            </w:r>
+          </w:p>
+        </w:tc>
+      </w:tr>
+      <w:tr>
+        <w:tc>
+          <w:tcPr>
+            <w:tcW w:w="4621" w:type="dxa"/>
+            <w:shd w:val="clear" w:color="auto" w:fill="auto"/>
+          </w:tcPr>
+          <w:p>
+            <w:pPr>
+              <w:jc w:val="center"/>
+            </w:pPr>
+            <w:proofErr w:type="spellStart"/>
+            <w:r>
+              <w:t>FruitBundleController</w:t>
+            </w:r>
+            <w:proofErr w:type="spellEnd"/>
+          </w:p>
+        </w:tc>
+        <w:tc>
+          <w:tcPr>
+            <w:tcW w:w="4621" w:type="dxa"/>
+            <w:shd w:val="clear" w:color="auto" w:fill="auto"/>
+          </w:tcPr>
+          <w:p>
+            <w:pPr>
+              <w:jc w:val="center"/>
+            </w:pPr>
+            <w:r>
+              <w:t>Handles destruction of plants with multiple fruit</w:t>
+            </w:r>
+          </w:p>
+        </w:tc>
+      </w:tr>
+      <w:tr>
+        <w:tc>
+          <w:tcPr>
+            <w:tcW w:w="4621" w:type="dxa"/>
+            <w:shd w:val="clear" w:color="auto" w:fill="auto"/>
+          </w:tcPr>
+          <w:p>
+            <w:pPr>
+              <w:jc w:val="center"/>
+            </w:pPr>
+            <w:proofErr w:type="spellStart"/>
+            <w:r>
+              <w:t>FruitController</w:t>
+            </w:r>
+            <w:proofErr w:type="spellEnd"/>
+          </w:p>
+        </w:tc>
+        <w:tc>
+          <w:tcPr>
+            <w:tcW w:w="4621" w:type="dxa"/>
+            <w:shd w:val="clear" w:color="auto" w:fill="auto"/>
+          </w:tcPr>
+          <w:p>
+            <w:pPr>
+              <w:jc w:val="center"/>
+            </w:pPr>
+            <w:r>
+              <w:t>Handles behaviour of fruit when harvested</w:t>
+            </w:r>
+          </w:p>
+        </w:tc>
+      </w:tr>
+      <w:tr>
+        <w:tc>
+          <w:tcPr>
+            <w:tcW w:w="4621" w:type="dxa"/>
+            <w:shd w:val="clear" w:color="auto" w:fill="auto"/>
+          </w:tcPr>
+          <w:p>
+            <w:pPr>
+              <w:jc w:val="center"/>
+            </w:pPr>
+            <w:proofErr w:type="spellStart"/>
+            <w:r>
+              <w:t>GameManager</w:t>
+            </w:r>
+            <w:proofErr w:type="spellEnd"/>
+          </w:p>
+        </w:tc>
+        <w:tc>
+          <w:tcPr>
+            <w:tcW w:w="4621" w:type="dxa"/>
+            <w:shd w:val="clear" w:color="auto" w:fill="auto"/>
+          </w:tcPr>
+          <w:p>
+            <w:pPr>
+              <w:jc w:val="center"/>
+            </w:pPr>
+            <w:r>
+              <w:t>Handles player money, entering and leaving the map editor, and bird flock spawning</w:t>
+            </w:r>
+          </w:p>
+        </w:tc>
+      </w:tr>
+      <w:tr>
+        <w:tc>
+          <w:tcPr>
+            <w:tcW w:w="4621" w:type="dxa"/>
+            <w:shd w:val="clear" w:color="auto" w:fill="auto"/>
+          </w:tcPr>
+          <w:p>
+            <w:pPr>
+              <w:jc w:val="center"/>
+            </w:pPr>
+            <w:proofErr w:type="spellStart"/>
+            <w:r>
+              <w:t>GrassCollider</w:t>
+            </w:r>
+            <w:proofErr w:type="spellEnd"/>
+          </w:p>
+        </w:tc>
+        <w:tc>
+          <w:tcPr>
+            <w:tcW w:w="4621" w:type="dxa"/>
+            <w:shd w:val="clear" w:color="auto" w:fill="auto"/>
+          </w:tcPr>
+          <w:p>
+            <w:pPr>
+              <w:jc w:val="center"/>
+            </w:pPr>
+            <w:r>
+              <w:t>Handles initial spawn collisions of grass</w:t>
+            </w:r>
+          </w:p>
+        </w:tc>
+      </w:tr>
+      <w:tr>
+        <w:tc>
+          <w:tcPr>
+            <w:tcW w:w="4621" w:type="dxa"/>
+            <w:shd w:val="clear" w:color="auto" w:fill="auto"/>
+          </w:tcPr>
+          <w:p>
+            <w:pPr>
+              <w:jc w:val="center"/>
+            </w:pPr>
+            <w:proofErr w:type="spellStart"/>
+            <w:r>
+              <w:t>HoeScript</w:t>
+            </w:r>
+            <w:proofErr w:type="spellEnd"/>
+          </w:p>
+        </w:tc>
+        <w:tc>
+          <w:tcPr>
+            <w:tcW w:w="4621" w:type="dxa"/>
+            <w:shd w:val="clear" w:color="auto" w:fill="auto"/>
+          </w:tcPr>
+          <w:p>
+            <w:pPr>
+              <w:jc w:val="center"/>
+            </w:pPr>
+            <w:r>
+              <w:t>Handles the functionality of the hoe object</w:t>
+            </w:r>
+          </w:p>
+        </w:tc>
+      </w:tr>
+      <w:tr>
+        <w:tc>
+          <w:tcPr>
+            <w:tcW w:w="4621" w:type="dxa"/>
+            <w:shd w:val="clear" w:color="auto" w:fill="auto"/>
+          </w:tcPr>
+          <w:p>
+            <w:pPr>
+              <w:jc w:val="center"/>
+            </w:pPr>
+            <w:proofErr w:type="spellStart"/>
+            <w:r>
+              <w:t>HouseController</w:t>
+            </w:r>
+            <w:proofErr w:type="spellEnd"/>
+          </w:p>
+        </w:tc>
+        <w:tc>
+          <w:tcPr>
+            <w:tcW w:w="4621" w:type="dxa"/>
+            <w:shd w:val="clear" w:color="auto" w:fill="auto"/>
+          </w:tcPr>
+          <w:p>
+            <w:pPr>
+              <w:jc w:val="center"/>
+            </w:pPr>
+            <w:r>
+              <w:t xml:space="preserve">Handles teleportation of player when entering capsule to enter or leave player </w:t>
+            </w:r>
+            <w:r>
+              <w:lastRenderedPageBreak/>
+              <w:t>house</w:t>
+            </w:r>
+          </w:p>
+        </w:tc>
+      </w:tr>
+      <w:tr>
+        <w:tc>
+          <w:tcPr>
+            <w:tcW w:w="4621" w:type="dxa"/>
+            <w:shd w:val="clear" w:color="auto" w:fill="auto"/>
+          </w:tcPr>
+          <w:p>
+            <w:pPr>
+              <w:jc w:val="center"/>
+            </w:pPr>
+            <w:proofErr w:type="spellStart"/>
+            <w:r>
+              <w:lastRenderedPageBreak/>
+              <w:t>InventoryVR</w:t>
+            </w:r>
+            <w:proofErr w:type="spellEnd"/>
+          </w:p>
+        </w:tc>
+        <w:tc>
+          <w:tcPr>
+            <w:tcW w:w="4621" w:type="dxa"/>
+            <w:shd w:val="clear" w:color="auto" w:fill="auto"/>
+          </w:tcPr>
+          <w:p>
+            <w:pPr>
+              <w:jc w:val="center"/>
+            </w:pPr>
+            <w:r>
+              <w:t>Handles enabling or disabling inventory upon button press</w:t>
+            </w:r>
+          </w:p>
+        </w:tc>
+      </w:tr>
+      <w:tr>
+        <w:tc>
+          <w:tcPr>
+            <w:tcW w:w="4621" w:type="dxa"/>
+            <w:shd w:val="clear" w:color="auto" w:fill="auto"/>
+          </w:tcPr>
+          <w:p>
+            <w:pPr>
+              <w:jc w:val="center"/>
+            </w:pPr>
+          </w:p>
+        </w:tc>
+        <w:tc>
+          <w:tcPr>
+            <w:tcW w:w="4621" w:type="dxa"/>
+            <w:shd w:val="clear" w:color="auto" w:fill="auto"/>
+          </w:tcPr>
+          <w:p>
+            <w:pPr>
+              <w:jc w:val="center"/>
+            </w:pPr>
+          </w:p>
+        </w:tc>
+      </w:tr>
+      <w:tr>
+        <w:tc>
+          <w:tcPr>
+            <w:tcW w:w="4621" w:type="dxa"/>
+            <w:shd w:val="clear" w:color="auto" w:fill="auto"/>
+          </w:tcPr>
+          <w:p>
+            <w:pPr>
+              <w:jc w:val="center"/>
+            </w:pPr>
+          </w:p>
+        </w:tc>
+        <w:tc>
+          <w:tcPr>
+            <w:tcW w:w="4621" w:type="dxa"/>
+            <w:shd w:val="clear" w:color="auto" w:fill="auto"/>
+          </w:tcPr>
+          <w:p>
+            <w:pPr>
+              <w:jc w:val="center"/>
+            </w:pPr>
+          </w:p>
+        </w:tc>
+      </w:tr>
+      <w:tr>
+        <w:tc>
+          <w:tcPr>
+            <w:tcW w:w="4621" w:type="dxa"/>
+            <w:shd w:val="clear" w:color="auto" w:fill="auto"/>
+          </w:tcPr>
+          <w:p>
+            <w:pPr>
+              <w:jc w:val="center"/>
+            </w:pPr>
+          </w:p>
+        </w:tc>
+        <w:tc>
+          <w:tcPr>
+            <w:tcW w:w="4621" w:type="dxa"/>
+            <w:shd w:val="clear" w:color="auto" w:fill="auto"/>
+          </w:tcPr>
+          <w:p>
+            <w:pPr>
+              <w:jc w:val="center"/>
+            </w:pPr>
+          </w:p>
+        </w:tc>
+      </w:tr>
+    </w:tbl>
+    <w:p/>
+    <w:p>
+      <w:pPr>
+        <w:pStyle w:val="Heading1"/>
+        <w:numPr>
+          <w:ilvl w:val="1"/>
+          <w:numId w:val="17"/>
+        </w:numPr>
+      </w:pPr>
+      <w:bookmarkStart w:id="8" w:name="_Toc133189800"/>
+      <w:r>
         <w:t>CRC Cards</w:t>
       </w:r>
+      <w:bookmarkEnd w:id="8"/>
     </w:p>
     <w:p/>
     <w:p/>
@@ -1940,6 +2689,7 @@
           </w:tcPr>
           <w:p>
             <w:r>
+              <w:lastRenderedPageBreak/>
               <w:t>Keeps track of the inventory slot it is in</w:t>
             </w:r>
             <w:r>
@@ -2119,7 +2869,6 @@
               <w:jc w:val="center"/>
             </w:pPr>
             <w:r>
-              <w:lastRenderedPageBreak/>
               <w:t>SeedBagController</w:t>
             </w:r>
           </w:p>
@@ -2179,11 +2928,11 @@
             <w:r>
               <w:t xml:space="preserve"> </w:t>
             </w:r>
-            <w:bookmarkStart w:id="7" w:name="_Int_xmhxlz6U"/>
+            <w:bookmarkStart w:id="9" w:name="_Int_xmhxlz6U"/>
             <w:r>
               <w:t>falling down</w:t>
             </w:r>
-            <w:bookmarkEnd w:id="7"/>
+            <w:bookmarkEnd w:id="9"/>
             <w:r>
               <w:t xml:space="preserve"> into field</w:t>
             </w:r>
@@ -2492,6 +3241,7 @@
               <w:jc w:val="center"/>
             </w:pPr>
             <w:r>
+              <w:lastRenderedPageBreak/>
               <w:t>RainController</w:t>
             </w:r>
           </w:p>
@@ -2724,7 +3474,6 @@
               <w:jc w:val="center"/>
             </w:pPr>
             <w:r>
-              <w:lastRenderedPageBreak/>
               <w:t>PlantController</w:t>
             </w:r>
           </w:p>
@@ -2776,11 +3525,11 @@
             <w:r>
               <w:t xml:space="preserve">Holds all </w:t>
             </w:r>
-            <w:bookmarkStart w:id="8" w:name="_Int_Mq5MPktn"/>
+            <w:bookmarkStart w:id="10" w:name="_Int_Mq5MPktn"/>
             <w:r>
               <w:t>prefabs</w:t>
             </w:r>
-            <w:bookmarkEnd w:id="8"/>
+            <w:bookmarkEnd w:id="10"/>
             <w:r>
               <w:t xml:space="preserve"> of </w:t>
             </w:r>
@@ -3175,7 +3924,15 @@
                 <w:sz w:val="22"/>
                 <w:szCs w:val="20"/>
               </w:rPr>
-              <w:t>Unfreezes object to allow player pick up</w:t>
+              <w:t xml:space="preserve">Unfreezes object to </w:t>
+            </w:r>
+            <w:r>
+              <w:rPr>
+                <w:sz w:val="22"/>
+                <w:szCs w:val="20"/>
+              </w:rPr>
+              <w:lastRenderedPageBreak/>
+              <w:t>allow player pick up</w:t>
             </w:r>
             <w:r>
               <w:rPr>
@@ -3196,6 +3953,7 @@
               <w:jc w:val="both"/>
             </w:pPr>
             <w:r>
+              <w:lastRenderedPageBreak/>
               <w:t>MultiFruitStemController</w:t>
             </w:r>
           </w:p>
@@ -3634,8 +4392,6 @@
           <w:szCs w:val="24"/>
         </w:rPr>
       </w:pPr>
-      <w:bookmarkStart w:id="9" w:name="_References"/>
-      <w:bookmarkEnd w:id="9"/>
     </w:p>
     <w:sectPr>
       <w:footerReference w:type="default" r:id="rId12"/>
@@ -7657,25 +8413,6 @@
 </file>
 
 <file path=customXml/item1.xml><?xml version="1.0" encoding="utf-8"?>
-<p:properties xmlns:p="http://schemas.microsoft.com/office/2006/metadata/properties" xmlns:xsi="http://www.w3.org/2001/XMLSchema-instance" xmlns:pc="http://schemas.microsoft.com/office/infopath/2007/PartnerControls">
-  <documentManagement/>
-</p:properties>
-</file>
-
-<file path=customXml/item2.xml><?xml version="1.0" encoding="utf-8"?>
-<b:Sources xmlns:b="http://schemas.openxmlformats.org/officeDocument/2006/bibliography" xmlns="http://schemas.openxmlformats.org/officeDocument/2006/bibliography" SelectedStyle="\APASixthEditionOfficeOnline.xsl" StyleName="APA" Version="6"/>
-</file>
-
-<file path=customXml/item3.xml><?xml version="1.0" encoding="utf-8"?>
-<?mso-contentType ?>
-<FormTemplates xmlns="http://schemas.microsoft.com/sharepoint/v3/contenttype/forms">
-  <Display>DocumentLibraryForm</Display>
-  <Edit>DocumentLibraryForm</Edit>
-  <New>DocumentLibraryForm</New>
-</FormTemplates>
-</file>
-
-<file path=customXml/item4.xml><?xml version="1.0" encoding="utf-8"?>
 <ct:contentTypeSchema xmlns:ct="http://schemas.microsoft.com/office/2006/metadata/contentType" xmlns:ma="http://schemas.microsoft.com/office/2006/metadata/properties/metaAttributes" ct:_="" ma:_="" ma:contentTypeName="Document" ma:contentTypeID="0x010100B4B3963D136B89489C303B1F134CDEFE" ma:contentTypeVersion="0" ma:contentTypeDescription="Create a new document." ma:contentTypeScope="" ma:versionID="026fdfc35e331994e9a8b4247b4178a8">
   <xsd:schema xmlns:xsd="http://www.w3.org/2001/XMLSchema" xmlns:xs="http://www.w3.org/2001/XMLSchema" xmlns:p="http://schemas.microsoft.com/office/2006/metadata/properties" targetNamespace="http://schemas.microsoft.com/office/2006/metadata/properties" ma:root="true" ma:fieldsID="b80b5e096eff2bc8f947cf8b52ef8442">
     <xsd:element name="properties">
@@ -7789,32 +8526,26 @@
 </ct:contentTypeSchema>
 </file>
 
-<file path=customXml/itemProps1.xml><?xml version="1.0" encoding="utf-8"?>
-<ds:datastoreItem xmlns:ds="http://schemas.openxmlformats.org/officeDocument/2006/customXml" ds:itemID="{50B215B7-DC8C-407A-A062-4B1D685F3E22}">
-  <ds:schemaRefs>
-    <ds:schemaRef ds:uri="http://schemas.microsoft.com/office/2006/metadata/properties"/>
-    <ds:schemaRef ds:uri="http://schemas.microsoft.com/office/infopath/2007/PartnerControls"/>
-  </ds:schemaRefs>
-</ds:datastoreItem>
+<file path=customXml/item2.xml><?xml version="1.0" encoding="utf-8"?>
+<?mso-contentType ?>
+<FormTemplates xmlns="http://schemas.microsoft.com/sharepoint/v3/contenttype/forms">
+  <Display>DocumentLibraryForm</Display>
+  <Edit>DocumentLibraryForm</Edit>
+  <New>DocumentLibraryForm</New>
+</FormTemplates>
 </file>
 
-<file path=customXml/itemProps2.xml><?xml version="1.0" encoding="utf-8"?>
-<ds:datastoreItem xmlns:ds="http://schemas.openxmlformats.org/officeDocument/2006/customXml" ds:itemID="{233D1498-FC24-E143-AA3D-A1D97BF7BE0A}">
-  <ds:schemaRefs>
-    <ds:schemaRef ds:uri="http://schemas.openxmlformats.org/officeDocument/2006/bibliography"/>
-  </ds:schemaRefs>
-</ds:datastoreItem>
+<file path=customXml/item3.xml><?xml version="1.0" encoding="utf-8"?>
+<b:Sources xmlns:b="http://schemas.openxmlformats.org/officeDocument/2006/bibliography" xmlns="http://schemas.openxmlformats.org/officeDocument/2006/bibliography" SelectedStyle="\APASixthEditionOfficeOnline.xsl" StyleName="APA" Version="6"/>
 </file>
 
-<file path=customXml/itemProps3.xml><?xml version="1.0" encoding="utf-8"?>
-<ds:datastoreItem xmlns:ds="http://schemas.openxmlformats.org/officeDocument/2006/customXml" ds:itemID="{53CEE206-AAC0-4B67-96AF-4DDD537A33D8}">
-  <ds:schemaRefs>
-    <ds:schemaRef ds:uri="http://schemas.microsoft.com/sharepoint/v3/contenttype/forms"/>
-  </ds:schemaRefs>
-</ds:datastoreItem>
+<file path=customXml/item4.xml><?xml version="1.0" encoding="utf-8"?>
+<p:properties xmlns:p="http://schemas.microsoft.com/office/2006/metadata/properties" xmlns:xsi="http://www.w3.org/2001/XMLSchema-instance" xmlns:pc="http://schemas.microsoft.com/office/infopath/2007/PartnerControls">
+  <documentManagement/>
+</p:properties>
 </file>
 
-<file path=customXml/itemProps4.xml><?xml version="1.0" encoding="utf-8"?>
+<file path=customXml/itemProps1.xml><?xml version="1.0" encoding="utf-8"?>
 <ds:datastoreItem xmlns:ds="http://schemas.openxmlformats.org/officeDocument/2006/customXml" ds:itemID="{307509E4-CEFD-4EA4-B4E2-DD85C972A378}">
   <ds:schemaRefs>
     <ds:schemaRef ds:uri="http://schemas.microsoft.com/office/2006/metadata/contentType"/>
@@ -7828,4 +8559,29 @@
     <ds:schemaRef ds:uri="http://schemas.microsoft.com/office/infopath/2007/PartnerControls"/>
   </ds:schemaRefs>
 </ds:datastoreItem>
+</file>
+
+<file path=customXml/itemProps2.xml><?xml version="1.0" encoding="utf-8"?>
+<ds:datastoreItem xmlns:ds="http://schemas.openxmlformats.org/officeDocument/2006/customXml" ds:itemID="{53CEE206-AAC0-4B67-96AF-4DDD537A33D8}">
+  <ds:schemaRefs>
+    <ds:schemaRef ds:uri="http://schemas.microsoft.com/sharepoint/v3/contenttype/forms"/>
+  </ds:schemaRefs>
+</ds:datastoreItem>
+</file>
+
+<file path=customXml/itemProps3.xml><?xml version="1.0" encoding="utf-8"?>
+<ds:datastoreItem xmlns:ds="http://schemas.openxmlformats.org/officeDocument/2006/customXml" ds:itemID="{233D1498-FC24-E143-AA3D-A1D97BF7BE0A}">
+  <ds:schemaRefs>
+    <ds:schemaRef ds:uri="http://schemas.openxmlformats.org/officeDocument/2006/bibliography"/>
+  </ds:schemaRefs>
+</ds:datastoreItem>
+</file>
+
+<file path=customXml/itemProps4.xml><?xml version="1.0" encoding="utf-8"?>
+<ds:datastoreItem xmlns:ds="http://schemas.openxmlformats.org/officeDocument/2006/customXml" ds:itemID="{50B215B7-DC8C-407A-A062-4B1D685F3E22}">
+  <ds:schemaRefs>
+    <ds:schemaRef ds:uri="http://schemas.microsoft.com/office/2006/metadata/properties"/>
+    <ds:schemaRef ds:uri="http://schemas.microsoft.com/office/infopath/2007/PartnerControls"/>
+  </ds:schemaRefs>
+</ds:datastoreItem>
 </file>